--- a/法令ファイル/情報公開・個人情報保護審査会設置法施行令/情報公開・個人情報保護審査会設置法施行令（平成十五年政令第五百五十号）.docx
+++ b/法令ファイル/情報公開・個人情報保護審査会設置法施行令/情報公開・個人情報保護審査会設置法施行令（平成十五年政令第五百五十号）.docx
@@ -147,6 +147,8 @@
     <w:p>
       <w:r>
         <w:t>審査会は、審査会に提出された意見書又は資料について、法第九条第四項の規定に基づき鑑定を求めようとするときは、当該意見書又は資料を提出した審査請求人、参加人又は諮問庁の意見を聴かなければならない。</w:t>
+        <w:br/>
+        <w:t>ただし、審査会が、その必要がないと認めるときは、この限りでない。</w:t>
       </w:r>
     </w:p>
     <w:p>
@@ -237,7 +239,7 @@
         <w:pStyle w:val="Heading1"/>
       </w:pPr>
       <w:r>
-        <w:t>附　則（平成二七年一一月二六日政令第三九二号）</w:t>
+        <w:t>附則（平成二七年一一月二六日政令第三九二号）</w:t>
       </w:r>
     </w:p>
     <w:p>
@@ -276,10 +278,22 @@
         <w:pStyle w:val="Heading1"/>
       </w:pPr>
       <w:r>
-        <w:t>附　則（平成二八年三月三一日政令第一〇三号）</w:t>
+        <w:t>附則（平成二八年三月三一日政令第一〇三号）</w:t>
       </w:r>
     </w:p>
     <w:p>
+      <w:pPr>
+        <w:pStyle w:val="Heading5"/>
+        <w:ind w:left="440"/>
+      </w:pPr>
+      <w:r>
+        <w:t>１</w:t>
+      </w:r>
+    </w:p>
+    <w:p>
+      <w:pPr>
+        <w:ind w:left="440"/>
+      </w:pPr>
       <w:r>
         <w:t>この政令は、平成二十八年四月一日から施行する。</w:t>
       </w:r>
@@ -321,7 +335,7 @@
     </w:pPr>
     <w:r>
       <w:tab/>
-      <w:t>WeGov v0.1 - FTS141</w:t>
+      <w:t>WeGov v0.2 - FTS141</w:t>
     </w:r>
   </w:p>
 </w:ftr>
